--- a/Report.docx
+++ b/Report.docx
@@ -69,7 +69,21 @@
           <w:sz w:val="22"/>
           <w:szCs w:val="22"/>
         </w:rPr>
-        <w:t>Направление подготовки 09.03.04 Информатика и вычислительная техника</w:t>
+        <w:t>Направление подготовки 09.03.0</w:t>
+      </w:r>
+      <w:r>
+        <w:rPr>
+          <w:sz w:val="22"/>
+          <w:szCs w:val="22"/>
+        </w:rPr>
+        <w:t>1</w:t>
+      </w:r>
+      <w:r>
+        <w:rPr>
+          <w:sz w:val="22"/>
+          <w:szCs w:val="22"/>
+        </w:rPr>
+        <w:t xml:space="preserve"> Информатика и вычислительная техника</w:t>
       </w:r>
     </w:p>
     <w:p>
@@ -189,7 +203,7 @@
           <w:sz w:val="32"/>
           <w:szCs w:val="32"/>
         </w:rPr>
-        <w:t>1</w:t>
+        <w:t>3</w:t>
       </w:r>
     </w:p>
     <w:p>
@@ -212,7 +226,6 @@
         <w:rPr>
           <w:sz w:val="23"/>
           <w:szCs w:val="23"/>
-          <w:lang w:val="en-US"/>
         </w:rPr>
         <w:t>1</w:t>
       </w:r>
@@ -762,15 +775,16 @@
           <w:szCs w:val="24"/>
         </w:rPr>
         <w:tab/>
-        <w:t xml:space="preserve">Программа представляет из себя синтез артефактов полученных в 1 и 2 лабораторных работах </w:t>
+        <w:t xml:space="preserve">Программа представляет из себя синтез артефактов полученных в 1 и 2 лабораторных работах (database_module), (parser_module), в частности объединение их в две взаимодействующих программы: клиент и сервер. Makefile’ы лабораторных работ были переделаны в файлы cmake и включены в новый модуль в качестве подключаемых библиотек. Для сериализации данных использовался </w:t>
       </w:r>
       <w:r>
         <w:rPr>
           <w:rFonts w:ascii="Times New Roman" w:hAnsi="Times New Roman" w:cs="Times New Roman"/>
           <w:sz w:val="24"/>
           <w:szCs w:val="24"/>
-        </w:rPr>
-        <w:t>(database_module), (parser_module), в частности объединение их в две взаимодействующих программы: клиент и сервер. Makefile’ы лабораторных работ были переделаны в файлы cmake и включены в новый модуль в качестве подключаемых библиотек. Для сериализации дан</w:t>
+          <w:lang w:val="en-US"/>
+        </w:rPr>
+        <w:t>XML</w:t>
       </w:r>
       <w:r>
         <w:rPr>
@@ -778,7 +792,7 @@
           <w:sz w:val="24"/>
           <w:szCs w:val="24"/>
         </w:rPr>
-        <w:t xml:space="preserve">ных использовался </w:t>
+        <w:t xml:space="preserve">, реализуемый библиотекой </w:t>
       </w:r>
       <w:r>
         <w:rPr>
@@ -787,7 +801,7 @@
           <w:szCs w:val="24"/>
           <w:lang w:val="en-US"/>
         </w:rPr>
-        <w:t>XML</w:t>
+        <w:t>XSD</w:t>
       </w:r>
       <w:r>
         <w:rPr>
@@ -795,7 +809,7 @@
           <w:sz w:val="24"/>
           <w:szCs w:val="24"/>
         </w:rPr>
-        <w:t xml:space="preserve">, реализуемый библиотекой </w:t>
+        <w:t xml:space="preserve"> </w:t>
       </w:r>
       <w:r>
         <w:rPr>
@@ -804,7 +818,7 @@
           <w:szCs w:val="24"/>
           <w:lang w:val="en-US"/>
         </w:rPr>
-        <w:t>XSD</w:t>
+        <w:t>Code</w:t>
       </w:r>
       <w:r>
         <w:rPr>
@@ -821,7 +835,7 @@
           <w:szCs w:val="24"/>
           <w:lang w:val="en-US"/>
         </w:rPr>
-        <w:t>Code</w:t>
+        <w:t>Synthesis</w:t>
       </w:r>
       <w:r>
         <w:rPr>
@@ -829,48 +843,15 @@
           <w:sz w:val="24"/>
           <w:szCs w:val="24"/>
         </w:rPr>
-        <w:t xml:space="preserve"> </w:t>
+        <w:t xml:space="preserve">. </w:t>
       </w:r>
       <w:r>
         <w:rPr>
           <w:rFonts w:ascii="Times New Roman" w:hAnsi="Times New Roman" w:cs="Times New Roman"/>
           <w:sz w:val="24"/>
           <w:szCs w:val="24"/>
-          <w:lang w:val="en-US"/>
-        </w:rPr>
-        <w:t>Synthesis</w:t>
-      </w:r>
-      <w:r>
-        <w:rPr>
-          <w:rFonts w:ascii="Times New Roman" w:hAnsi="Times New Roman" w:cs="Times New Roman"/>
-          <w:sz w:val="24"/>
-          <w:szCs w:val="24"/>
-        </w:rPr>
-        <w:t xml:space="preserve">. </w:t>
-      </w:r>
-      <w:r>
-        <w:rPr>
-          <w:rFonts w:ascii="Times New Roman" w:hAnsi="Times New Roman" w:cs="Times New Roman"/>
-          <w:sz w:val="24"/>
-          <w:szCs w:val="24"/>
-        </w:rPr>
-        <w:t>Сборка конечных артефактов (client, server) осуществляется при п</w:t>
-      </w:r>
-      <w:r>
-        <w:rPr>
-          <w:rFonts w:ascii="Times New Roman" w:hAnsi="Times New Roman" w:cs="Times New Roman"/>
-          <w:sz w:val="24"/>
-          <w:szCs w:val="24"/>
-        </w:rPr>
-        <w:t>омощи cmake. В качестве аргументов серверу передается адрес локальной конечной точки подключения и адрес подключаемого файла, а также имя файла, с которым будет взаимодействовать сервер. В качестве аргументов клиенту передается адрес локальной конечной точ</w:t>
-      </w:r>
-      <w:r>
-        <w:rPr>
-          <w:rFonts w:ascii="Times New Roman" w:hAnsi="Times New Roman" w:cs="Times New Roman"/>
-          <w:sz w:val="24"/>
-          <w:szCs w:val="24"/>
-        </w:rPr>
-        <w:t>ки для подключения.</w:t>
+        </w:rPr>
+        <w:t>Сборка конечных артефактов (client, server) осуществляется при помощи cmake. В качестве аргументов серверу передается адрес локальной конечной точки подключения и адрес подключаемого файла, а также имя файла, с которым будет взаимодействовать сервер. В качестве аргументов клиенту передается адрес локальной конечной точки для подключения.</w:t>
       </w:r>
     </w:p>
     <w:p>
@@ -5641,7 +5622,13 @@
         </w:rPr>
       </w:pPr>
       <w:r>
-        <w:t>Пример 4</w:t>
+        <w:t>Пример</w:t>
+      </w:r>
+      <w:r>
+        <w:rPr>
+          <w:lang w:val="en-US"/>
+        </w:rPr>
+        <w:t xml:space="preserve"> 4</w:t>
       </w:r>
       <w:r>
         <w:rPr>
@@ -5772,7 +5759,13 @@
         </w:rPr>
       </w:pPr>
       <w:r>
-        <w:t>Пример 5</w:t>
+        <w:t>Пример</w:t>
+      </w:r>
+      <w:r>
+        <w:rPr>
+          <w:lang w:val="en-US"/>
+        </w:rPr>
+        <w:t xml:space="preserve"> 5</w:t>
       </w:r>
       <w:r>
         <w:rPr>
@@ -6181,15 +6174,7 @@
           <w:sz w:val="24"/>
           <w:szCs w:val="24"/>
         </w:rPr>
-        <w:t>Был реализован протокол передачи данных при помощи</w:t>
-      </w:r>
-      <w:r>
-        <w:rPr>
-          <w:rFonts w:ascii="Times New Roman" w:hAnsi="Times New Roman" w:cs="Times New Roman"/>
-          <w:sz w:val="24"/>
-          <w:szCs w:val="24"/>
-        </w:rPr>
-        <w:t xml:space="preserve"> </w:t>
+        <w:t xml:space="preserve">Был реализован протокол передачи данных при помощи </w:t>
       </w:r>
       <w:r>
         <w:rPr>
